--- a/Labs/6. Animation/Animation.docx
+++ b/Labs/6. Animation/Animation.docx
@@ -66,18 +66,97 @@
           <w:numId w:val="29"/>
         </w:numPr>
       </w:pPr>
-      <w:bookmarkStart w:id="0" w:name="_Toc463472995"/>
       <w:r>
-        <w:t>Samples</w:t>
+        <w:t>Demos</w:t>
       </w:r>
-      <w:bookmarkStart w:id="1" w:name="_GoBack"/>
+    </w:p>
+    <w:p>
+      <w:pPr>
+        <w:pStyle w:val="ListParagraph"/>
+        <w:numPr>
+          <w:ilvl w:val="0"/>
+          <w:numId w:val="30"/>
+        </w:numPr>
+      </w:pPr>
+      <w:hyperlink r:id="rId9" w:history="1">
+        <w:r>
+          <w:rPr>
+            <w:rStyle w:val="Hyperlink"/>
+          </w:rPr>
+          <w:t>https://webdesigner-webdeveloper.com/weblog/exploring-web-animations/</w:t>
+        </w:r>
+      </w:hyperlink>
+    </w:p>
+    <w:p>
+      <w:pPr>
+        <w:jc w:val="center"/>
+      </w:pPr>
+      <w:r>
+        <w:drawing>
+          <wp:inline distT="0" distB="0" distL="0" distR="0" wp14:anchorId="3A82CBC3" wp14:editId="37D14221">
+            <wp:extent cx="4672221" cy="2036251"/>
+            <wp:effectExtent l="0" t="0" r="0" b="2540"/>
+            <wp:docPr id="1" name="Picture 1"/>
+            <wp:cNvGraphicFramePr>
+              <a:graphicFrameLocks xmlns:a="http://schemas.openxmlformats.org/drawingml/2006/main" noChangeAspect="1"/>
+            </wp:cNvGraphicFramePr>
+            <a:graphic xmlns:a="http://schemas.openxmlformats.org/drawingml/2006/main">
+              <a:graphicData uri="http://schemas.openxmlformats.org/drawingml/2006/picture">
+                <pic:pic xmlns:pic="http://schemas.openxmlformats.org/drawingml/2006/picture">
+                  <pic:nvPicPr>
+                    <pic:cNvPr id="1" name=""/>
+                    <pic:cNvPicPr/>
+                  </pic:nvPicPr>
+                  <pic:blipFill>
+                    <a:blip r:embed="rId10"/>
+                    <a:stretch>
+                      <a:fillRect/>
+                    </a:stretch>
+                  </pic:blipFill>
+                  <pic:spPr>
+                    <a:xfrm>
+                      <a:off x="0" y="0"/>
+                      <a:ext cx="4690001" cy="2044000"/>
+                    </a:xfrm>
+                    <a:prstGeom prst="rect">
+                      <a:avLst/>
+                    </a:prstGeom>
+                  </pic:spPr>
+                </pic:pic>
+              </a:graphicData>
+            </a:graphic>
+          </wp:inline>
+        </w:drawing>
+      </w:r>
+    </w:p>
+    <w:p>
+      <w:pPr>
+        <w:pStyle w:val="ListParagraph"/>
+        <w:numPr>
+          <w:ilvl w:val="0"/>
+          <w:numId w:val="30"/>
+        </w:numPr>
+      </w:pPr>
+      <w:hyperlink r:id="rId11" w:history="1">
+        <w:r>
+          <w:rPr>
+            <w:rStyle w:val="Hyperlink"/>
+          </w:rPr>
+          <w:t>https://web-animations.github.io/web-animations-demos/#galaxy/</w:t>
+        </w:r>
+      </w:hyperlink>
+    </w:p>
+    <w:p>
+      <w:pPr>
+        <w:pStyle w:val="ListParagraph"/>
+      </w:pPr>
+      <w:bookmarkStart w:id="0" w:name="_GoBack"/>
       <w:bookmarkEnd w:id="0"/>
-      <w:bookmarkEnd w:id="1"/>
     </w:p>
     <w:sectPr>
-      <w:headerReference w:type="default" r:id="rId9"/>
-      <w:footerReference w:type="default" r:id="rId10"/>
-      <w:footerReference w:type="first" r:id="rId11"/>
+      <w:headerReference w:type="default" r:id="rId12"/>
+      <w:footerReference w:type="default" r:id="rId13"/>
+      <w:footerReference w:type="first" r:id="rId14"/>
       <w:pgSz w:w="11907" w:h="16839" w:code="9"/>
       <w:pgMar w:top="720" w:right="720" w:bottom="720" w:left="720" w:header="720" w:footer="720" w:gutter="0"/>
       <w:cols w:space="720"/>
@@ -540,7 +619,7 @@
   <w:abstractNum w:abstractNumId="2" w15:restartNumberingAfterBreak="0">
     <w:nsid w:val="0639773D"/>
     <w:multiLevelType w:val="hybridMultilevel"/>
-    <w:tmpl w:val="520E55DE"/>
+    <w:tmpl w:val="017E84B6"/>
     <w:lvl w:ilvl="0" w:tplc="04090005">
       <w:start w:val="1"/>
       <w:numFmt w:val="bullet"/>
@@ -5624,7 +5703,7 @@
 </file>
 
 <file path=customXml/itemProps1.xml><?xml version="1.0" encoding="utf-8"?>
-<ds:datastoreItem xmlns:ds="http://schemas.openxmlformats.org/officeDocument/2006/customXml" ds:itemID="{177C04CA-C318-4688-88D0-C41B219A3854}">
+<ds:datastoreItem xmlns:ds="http://schemas.openxmlformats.org/officeDocument/2006/customXml" ds:itemID="{6B99F706-7061-42C8-8B53-EAADEA463BB1}">
   <ds:schemaRefs>
     <ds:schemaRef ds:uri="http://schemas.openxmlformats.org/officeDocument/2006/bibliography"/>
   </ds:schemaRefs>
